--- a/Documents/Daily Work.docx
+++ b/Documents/Daily Work.docx
@@ -1903,8 +1903,46 @@
         </w:rPr>
         <w:t xml:space="preserve">: </w:t>
       </w:r>
-      <w:bookmarkStart w:id="0" w:name="_GoBack"/>
-      <w:bookmarkEnd w:id="0"/>
+    </w:p>
+    <w:p>
+      <w:pPr>
+        <w:pStyle w:val="Paragraphedeliste"/>
+        <w:numPr>
+          <w:ilvl w:val="0"/>
+          <w:numId w:val="17"/>
+        </w:numPr>
+        <w:rPr>
+          <w:rFonts w:ascii="Times New Roman" w:hAnsi="Times New Roman" w:cs="Times New Roman"/>
+          <w:lang w:val="en-US"/>
+        </w:rPr>
+      </w:pPr>
+      <w:r>
+        <w:rPr>
+          <w:rFonts w:ascii="Times New Roman" w:hAnsi="Times New Roman" w:cs="Times New Roman"/>
+          <w:lang w:val="en-US"/>
+        </w:rPr>
+        <w:t>try to find measure on animals to create the back/front silhouette with a single picture from the side</w:t>
+      </w:r>
+    </w:p>
+    <w:p>
+      <w:pPr>
+        <w:pStyle w:val="Paragraphedeliste"/>
+        <w:numPr>
+          <w:ilvl w:val="0"/>
+          <w:numId w:val="17"/>
+        </w:numPr>
+        <w:rPr>
+          <w:rFonts w:ascii="Times New Roman" w:hAnsi="Times New Roman" w:cs="Times New Roman"/>
+          <w:lang w:val="en-US"/>
+        </w:rPr>
+      </w:pPr>
+      <w:r>
+        <w:rPr>
+          <w:rFonts w:ascii="Times New Roman" w:hAnsi="Times New Roman" w:cs="Times New Roman"/>
+          <w:lang w:val="en-US"/>
+        </w:rPr>
+        <w:t>documentation on billboards for blender</w:t>
+      </w:r>
     </w:p>
     <w:p>
       <w:pPr>
@@ -1959,11 +1997,23 @@
     </w:p>
     <w:p>
       <w:pPr>
-        <w:rPr>
-          <w:rFonts w:ascii="Times New Roman" w:hAnsi="Times New Roman" w:cs="Times New Roman"/>
-          <w:lang w:val="en-US"/>
-        </w:rPr>
-      </w:pPr>
+        <w:pStyle w:val="Paragraphedeliste"/>
+        <w:numPr>
+          <w:ilvl w:val="0"/>
+          <w:numId w:val="17"/>
+        </w:numPr>
+        <w:rPr>
+          <w:rFonts w:ascii="Times New Roman" w:hAnsi="Times New Roman" w:cs="Times New Roman"/>
+          <w:lang w:val="en-US"/>
+        </w:rPr>
+      </w:pPr>
+      <w:r>
+        <w:rPr>
+          <w:rFonts w:ascii="Times New Roman" w:hAnsi="Times New Roman" w:cs="Times New Roman"/>
+          <w:lang w:val="en-US"/>
+        </w:rPr>
+        <w:t>start coding billboards in blender</w:t>
+      </w:r>
     </w:p>
     <w:p>
       <w:pPr>
@@ -2067,6 +2117,26 @@
     </w:p>
     <w:p>
       <w:pPr>
+        <w:pStyle w:val="Paragraphedeliste"/>
+        <w:numPr>
+          <w:ilvl w:val="0"/>
+          <w:numId w:val="17"/>
+        </w:numPr>
+        <w:rPr>
+          <w:rFonts w:ascii="Times New Roman" w:hAnsi="Times New Roman" w:cs="Times New Roman"/>
+          <w:lang w:val="en-US"/>
+        </w:rPr>
+      </w:pPr>
+      <w:r>
+        <w:rPr>
+          <w:rFonts w:ascii="Times New Roman" w:hAnsi="Times New Roman" w:cs="Times New Roman"/>
+          <w:lang w:val="en-US"/>
+        </w:rPr>
+        <w:t>still coding billboards in blender</w:t>
+      </w:r>
+    </w:p>
+    <w:p>
+      <w:pPr>
         <w:rPr>
           <w:rFonts w:ascii="Times New Roman" w:hAnsi="Times New Roman" w:cs="Times New Roman"/>
           <w:lang w:val="en-US"/>
@@ -2118,6 +2188,55 @@
     </w:p>
     <w:p>
       <w:pPr>
+        <w:pStyle w:val="Paragraphedeliste"/>
+        <w:numPr>
+          <w:ilvl w:val="0"/>
+          <w:numId w:val="16"/>
+        </w:numPr>
+        <w:rPr>
+          <w:rFonts w:ascii="Times New Roman" w:hAnsi="Times New Roman" w:cs="Times New Roman"/>
+          <w:lang w:val="en-US"/>
+        </w:rPr>
+      </w:pPr>
+      <w:r>
+        <w:rPr>
+          <w:rFonts w:ascii="Times New Roman" w:hAnsi="Times New Roman" w:cs="Times New Roman"/>
+          <w:lang w:val="en-US"/>
+        </w:rPr>
+        <w:t>‘Finish’ the billboard, tracking for face and back w.r.t the camera and top appears only on the back</w:t>
+      </w:r>
+    </w:p>
+    <w:p>
+      <w:pPr>
+        <w:pStyle w:val="Paragraphedeliste"/>
+        <w:numPr>
+          <w:ilvl w:val="0"/>
+          <w:numId w:val="16"/>
+        </w:numPr>
+        <w:rPr>
+          <w:rFonts w:ascii="Times New Roman" w:hAnsi="Times New Roman" w:cs="Times New Roman"/>
+          <w:lang w:val="en-US"/>
+        </w:rPr>
+      </w:pPr>
+      <w:r>
+        <w:rPr>
+          <w:rFonts w:ascii="Times New Roman" w:hAnsi="Times New Roman" w:cs="Times New Roman"/>
+          <w:lang w:val="en-US"/>
+        </w:rPr>
+        <w:t xml:space="preserve">Talk with Pierre about the subject: billboards, 3D silhouettes, skeleton </w:t>
+      </w:r>
+      <w:proofErr w:type="spellStart"/>
+      <w:r>
+        <w:rPr>
+          <w:rFonts w:ascii="Times New Roman" w:hAnsi="Times New Roman" w:cs="Times New Roman"/>
+          <w:lang w:val="en-US"/>
+        </w:rPr>
+        <w:t>etc</w:t>
+      </w:r>
+      <w:proofErr w:type="spellEnd"/>
+    </w:p>
+    <w:p>
+      <w:pPr>
         <w:rPr>
           <w:rFonts w:ascii="Times New Roman" w:hAnsi="Times New Roman" w:cs="Times New Roman"/>
           <w:lang w:val="en-US"/>
@@ -2166,6 +2285,8 @@
         </w:rPr>
         <w:t xml:space="preserve">: </w:t>
       </w:r>
+      <w:bookmarkStart w:id="0" w:name="_GoBack"/>
+      <w:bookmarkEnd w:id="0"/>
     </w:p>
     <w:p>
       <w:pPr>
@@ -2644,6 +2765,118 @@
     </w:lvl>
   </w:abstractNum>
   <w:abstractNum w:abstractNumId="3" w15:restartNumberingAfterBreak="0">
+    <w:nsid w:val="246F6A34"/>
+    <w:multiLevelType w:val="hybridMultilevel"/>
+    <w:tmpl w:val="74182922"/>
+    <w:lvl w:ilvl="0" w:tplc="8CFC4A12">
+      <w:numFmt w:val="bullet"/>
+      <w:lvlText w:val=""/>
+      <w:lvlJc w:val="left"/>
+      <w:pPr>
+        <w:ind w:left="720" w:hanging="360"/>
+      </w:pPr>
+      <w:rPr>
+        <w:rFonts w:ascii="Symbol" w:eastAsiaTheme="minorHAnsi" w:hAnsi="Symbol" w:cs="Times New Roman" w:hint="default"/>
+      </w:rPr>
+    </w:lvl>
+    <w:lvl w:ilvl="1" w:tplc="040C0003" w:tentative="1">
+      <w:start w:val="1"/>
+      <w:numFmt w:val="bullet"/>
+      <w:lvlText w:val="o"/>
+      <w:lvlJc w:val="left"/>
+      <w:pPr>
+        <w:ind w:left="1440" w:hanging="360"/>
+      </w:pPr>
+      <w:rPr>
+        <w:rFonts w:ascii="Courier New" w:hAnsi="Courier New" w:cs="Courier New" w:hint="default"/>
+      </w:rPr>
+    </w:lvl>
+    <w:lvl w:ilvl="2" w:tplc="040C0005" w:tentative="1">
+      <w:start w:val="1"/>
+      <w:numFmt w:val="bullet"/>
+      <w:lvlText w:val=""/>
+      <w:lvlJc w:val="left"/>
+      <w:pPr>
+        <w:ind w:left="2160" w:hanging="360"/>
+      </w:pPr>
+      <w:rPr>
+        <w:rFonts w:ascii="Wingdings" w:hAnsi="Wingdings" w:hint="default"/>
+      </w:rPr>
+    </w:lvl>
+    <w:lvl w:ilvl="3" w:tplc="040C0001" w:tentative="1">
+      <w:start w:val="1"/>
+      <w:numFmt w:val="bullet"/>
+      <w:lvlText w:val=""/>
+      <w:lvlJc w:val="left"/>
+      <w:pPr>
+        <w:ind w:left="2880" w:hanging="360"/>
+      </w:pPr>
+      <w:rPr>
+        <w:rFonts w:ascii="Symbol" w:hAnsi="Symbol" w:hint="default"/>
+      </w:rPr>
+    </w:lvl>
+    <w:lvl w:ilvl="4" w:tplc="040C0003" w:tentative="1">
+      <w:start w:val="1"/>
+      <w:numFmt w:val="bullet"/>
+      <w:lvlText w:val="o"/>
+      <w:lvlJc w:val="left"/>
+      <w:pPr>
+        <w:ind w:left="3600" w:hanging="360"/>
+      </w:pPr>
+      <w:rPr>
+        <w:rFonts w:ascii="Courier New" w:hAnsi="Courier New" w:cs="Courier New" w:hint="default"/>
+      </w:rPr>
+    </w:lvl>
+    <w:lvl w:ilvl="5" w:tplc="040C0005" w:tentative="1">
+      <w:start w:val="1"/>
+      <w:numFmt w:val="bullet"/>
+      <w:lvlText w:val=""/>
+      <w:lvlJc w:val="left"/>
+      <w:pPr>
+        <w:ind w:left="4320" w:hanging="360"/>
+      </w:pPr>
+      <w:rPr>
+        <w:rFonts w:ascii="Wingdings" w:hAnsi="Wingdings" w:hint="default"/>
+      </w:rPr>
+    </w:lvl>
+    <w:lvl w:ilvl="6" w:tplc="040C0001" w:tentative="1">
+      <w:start w:val="1"/>
+      <w:numFmt w:val="bullet"/>
+      <w:lvlText w:val=""/>
+      <w:lvlJc w:val="left"/>
+      <w:pPr>
+        <w:ind w:left="5040" w:hanging="360"/>
+      </w:pPr>
+      <w:rPr>
+        <w:rFonts w:ascii="Symbol" w:hAnsi="Symbol" w:hint="default"/>
+      </w:rPr>
+    </w:lvl>
+    <w:lvl w:ilvl="7" w:tplc="040C0003" w:tentative="1">
+      <w:start w:val="1"/>
+      <w:numFmt w:val="bullet"/>
+      <w:lvlText w:val="o"/>
+      <w:lvlJc w:val="left"/>
+      <w:pPr>
+        <w:ind w:left="5760" w:hanging="360"/>
+      </w:pPr>
+      <w:rPr>
+        <w:rFonts w:ascii="Courier New" w:hAnsi="Courier New" w:cs="Courier New" w:hint="default"/>
+      </w:rPr>
+    </w:lvl>
+    <w:lvl w:ilvl="8" w:tplc="040C0005" w:tentative="1">
+      <w:start w:val="1"/>
+      <w:numFmt w:val="bullet"/>
+      <w:lvlText w:val=""/>
+      <w:lvlJc w:val="left"/>
+      <w:pPr>
+        <w:ind w:left="6480" w:hanging="360"/>
+      </w:pPr>
+      <w:rPr>
+        <w:rFonts w:ascii="Wingdings" w:hAnsi="Wingdings" w:hint="default"/>
+      </w:rPr>
+    </w:lvl>
+  </w:abstractNum>
+  <w:abstractNum w:abstractNumId="4" w15:restartNumberingAfterBreak="0">
     <w:nsid w:val="25432963"/>
     <w:multiLevelType w:val="hybridMultilevel"/>
     <w:tmpl w:val="62C0C588"/>
@@ -2755,7 +2988,7 @@
       </w:rPr>
     </w:lvl>
   </w:abstractNum>
-  <w:abstractNum w:abstractNumId="4" w15:restartNumberingAfterBreak="0">
+  <w:abstractNum w:abstractNumId="5" w15:restartNumberingAfterBreak="0">
     <w:nsid w:val="30CC4661"/>
     <w:multiLevelType w:val="hybridMultilevel"/>
     <w:tmpl w:val="A3928B3E"/>
@@ -2868,7 +3101,7 @@
       </w:rPr>
     </w:lvl>
   </w:abstractNum>
-  <w:abstractNum w:abstractNumId="5" w15:restartNumberingAfterBreak="0">
+  <w:abstractNum w:abstractNumId="6" w15:restartNumberingAfterBreak="0">
     <w:nsid w:val="32453BFC"/>
     <w:multiLevelType w:val="hybridMultilevel"/>
     <w:tmpl w:val="2676F366"/>
@@ -2981,7 +3214,7 @@
       </w:rPr>
     </w:lvl>
   </w:abstractNum>
-  <w:abstractNum w:abstractNumId="6" w15:restartNumberingAfterBreak="0">
+  <w:abstractNum w:abstractNumId="7" w15:restartNumberingAfterBreak="0">
     <w:nsid w:val="36995A50"/>
     <w:multiLevelType w:val="hybridMultilevel"/>
     <w:tmpl w:val="FA482FE2"/>
@@ -3093,7 +3326,7 @@
       </w:rPr>
     </w:lvl>
   </w:abstractNum>
-  <w:abstractNum w:abstractNumId="7" w15:restartNumberingAfterBreak="0">
+  <w:abstractNum w:abstractNumId="8" w15:restartNumberingAfterBreak="0">
     <w:nsid w:val="3B63123E"/>
     <w:multiLevelType w:val="hybridMultilevel"/>
     <w:tmpl w:val="6E0A13CE"/>
@@ -3206,7 +3439,7 @@
       </w:rPr>
     </w:lvl>
   </w:abstractNum>
-  <w:abstractNum w:abstractNumId="8" w15:restartNumberingAfterBreak="0">
+  <w:abstractNum w:abstractNumId="9" w15:restartNumberingAfterBreak="0">
     <w:nsid w:val="413C61B6"/>
     <w:multiLevelType w:val="hybridMultilevel"/>
     <w:tmpl w:val="E124AA9A"/>
@@ -3318,7 +3551,119 @@
       </w:rPr>
     </w:lvl>
   </w:abstractNum>
-  <w:abstractNum w:abstractNumId="9" w15:restartNumberingAfterBreak="0">
+  <w:abstractNum w:abstractNumId="10" w15:restartNumberingAfterBreak="0">
+    <w:nsid w:val="4ED45BD8"/>
+    <w:multiLevelType w:val="hybridMultilevel"/>
+    <w:tmpl w:val="440AA478"/>
+    <w:lvl w:ilvl="0" w:tplc="8CFC4A12">
+      <w:numFmt w:val="bullet"/>
+      <w:lvlText w:val=""/>
+      <w:lvlJc w:val="left"/>
+      <w:pPr>
+        <w:ind w:left="720" w:hanging="360"/>
+      </w:pPr>
+      <w:rPr>
+        <w:rFonts w:ascii="Symbol" w:eastAsiaTheme="minorHAnsi" w:hAnsi="Symbol" w:cs="Times New Roman" w:hint="default"/>
+      </w:rPr>
+    </w:lvl>
+    <w:lvl w:ilvl="1" w:tplc="040C0003" w:tentative="1">
+      <w:start w:val="1"/>
+      <w:numFmt w:val="bullet"/>
+      <w:lvlText w:val="o"/>
+      <w:lvlJc w:val="left"/>
+      <w:pPr>
+        <w:ind w:left="1440" w:hanging="360"/>
+      </w:pPr>
+      <w:rPr>
+        <w:rFonts w:ascii="Courier New" w:hAnsi="Courier New" w:cs="Courier New" w:hint="default"/>
+      </w:rPr>
+    </w:lvl>
+    <w:lvl w:ilvl="2" w:tplc="040C0005" w:tentative="1">
+      <w:start w:val="1"/>
+      <w:numFmt w:val="bullet"/>
+      <w:lvlText w:val=""/>
+      <w:lvlJc w:val="left"/>
+      <w:pPr>
+        <w:ind w:left="2160" w:hanging="360"/>
+      </w:pPr>
+      <w:rPr>
+        <w:rFonts w:ascii="Wingdings" w:hAnsi="Wingdings" w:hint="default"/>
+      </w:rPr>
+    </w:lvl>
+    <w:lvl w:ilvl="3" w:tplc="040C0001" w:tentative="1">
+      <w:start w:val="1"/>
+      <w:numFmt w:val="bullet"/>
+      <w:lvlText w:val=""/>
+      <w:lvlJc w:val="left"/>
+      <w:pPr>
+        <w:ind w:left="2880" w:hanging="360"/>
+      </w:pPr>
+      <w:rPr>
+        <w:rFonts w:ascii="Symbol" w:hAnsi="Symbol" w:hint="default"/>
+      </w:rPr>
+    </w:lvl>
+    <w:lvl w:ilvl="4" w:tplc="040C0003" w:tentative="1">
+      <w:start w:val="1"/>
+      <w:numFmt w:val="bullet"/>
+      <w:lvlText w:val="o"/>
+      <w:lvlJc w:val="left"/>
+      <w:pPr>
+        <w:ind w:left="3600" w:hanging="360"/>
+      </w:pPr>
+      <w:rPr>
+        <w:rFonts w:ascii="Courier New" w:hAnsi="Courier New" w:cs="Courier New" w:hint="default"/>
+      </w:rPr>
+    </w:lvl>
+    <w:lvl w:ilvl="5" w:tplc="040C0005" w:tentative="1">
+      <w:start w:val="1"/>
+      <w:numFmt w:val="bullet"/>
+      <w:lvlText w:val=""/>
+      <w:lvlJc w:val="left"/>
+      <w:pPr>
+        <w:ind w:left="4320" w:hanging="360"/>
+      </w:pPr>
+      <w:rPr>
+        <w:rFonts w:ascii="Wingdings" w:hAnsi="Wingdings" w:hint="default"/>
+      </w:rPr>
+    </w:lvl>
+    <w:lvl w:ilvl="6" w:tplc="040C0001" w:tentative="1">
+      <w:start w:val="1"/>
+      <w:numFmt w:val="bullet"/>
+      <w:lvlText w:val=""/>
+      <w:lvlJc w:val="left"/>
+      <w:pPr>
+        <w:ind w:left="5040" w:hanging="360"/>
+      </w:pPr>
+      <w:rPr>
+        <w:rFonts w:ascii="Symbol" w:hAnsi="Symbol" w:hint="default"/>
+      </w:rPr>
+    </w:lvl>
+    <w:lvl w:ilvl="7" w:tplc="040C0003" w:tentative="1">
+      <w:start w:val="1"/>
+      <w:numFmt w:val="bullet"/>
+      <w:lvlText w:val="o"/>
+      <w:lvlJc w:val="left"/>
+      <w:pPr>
+        <w:ind w:left="5760" w:hanging="360"/>
+      </w:pPr>
+      <w:rPr>
+        <w:rFonts w:ascii="Courier New" w:hAnsi="Courier New" w:cs="Courier New" w:hint="default"/>
+      </w:rPr>
+    </w:lvl>
+    <w:lvl w:ilvl="8" w:tplc="040C0005" w:tentative="1">
+      <w:start w:val="1"/>
+      <w:numFmt w:val="bullet"/>
+      <w:lvlText w:val=""/>
+      <w:lvlJc w:val="left"/>
+      <w:pPr>
+        <w:ind w:left="6480" w:hanging="360"/>
+      </w:pPr>
+      <w:rPr>
+        <w:rFonts w:ascii="Wingdings" w:hAnsi="Wingdings" w:hint="default"/>
+      </w:rPr>
+    </w:lvl>
+  </w:abstractNum>
+  <w:abstractNum w:abstractNumId="11" w15:restartNumberingAfterBreak="0">
     <w:nsid w:val="59FF4927"/>
     <w:multiLevelType w:val="hybridMultilevel"/>
     <w:tmpl w:val="C06226A6"/>
@@ -3430,7 +3775,7 @@
       </w:rPr>
     </w:lvl>
   </w:abstractNum>
-  <w:abstractNum w:abstractNumId="10" w15:restartNumberingAfterBreak="0">
+  <w:abstractNum w:abstractNumId="12" w15:restartNumberingAfterBreak="0">
     <w:nsid w:val="5DE27635"/>
     <w:multiLevelType w:val="hybridMultilevel"/>
     <w:tmpl w:val="C38A01B4"/>
@@ -3542,7 +3887,7 @@
       </w:rPr>
     </w:lvl>
   </w:abstractNum>
-  <w:abstractNum w:abstractNumId="11" w15:restartNumberingAfterBreak="0">
+  <w:abstractNum w:abstractNumId="13" w15:restartNumberingAfterBreak="0">
     <w:nsid w:val="5FA92D32"/>
     <w:multiLevelType w:val="hybridMultilevel"/>
     <w:tmpl w:val="43BE2F6C"/>
@@ -3655,7 +4000,7 @@
       </w:rPr>
     </w:lvl>
   </w:abstractNum>
-  <w:abstractNum w:abstractNumId="12" w15:restartNumberingAfterBreak="0">
+  <w:abstractNum w:abstractNumId="14" w15:restartNumberingAfterBreak="0">
     <w:nsid w:val="61925B45"/>
     <w:multiLevelType w:val="hybridMultilevel"/>
     <w:tmpl w:val="0A3027FE"/>
@@ -3768,7 +4113,7 @@
       </w:rPr>
     </w:lvl>
   </w:abstractNum>
-  <w:abstractNum w:abstractNumId="13" w15:restartNumberingAfterBreak="0">
+  <w:abstractNum w:abstractNumId="15" w15:restartNumberingAfterBreak="0">
     <w:nsid w:val="62D84CCA"/>
     <w:multiLevelType w:val="hybridMultilevel"/>
     <w:tmpl w:val="5A644012"/>
@@ -3881,7 +4226,7 @@
       </w:rPr>
     </w:lvl>
   </w:abstractNum>
-  <w:abstractNum w:abstractNumId="14" w15:restartNumberingAfterBreak="0">
+  <w:abstractNum w:abstractNumId="16" w15:restartNumberingAfterBreak="0">
     <w:nsid w:val="64F150D8"/>
     <w:multiLevelType w:val="hybridMultilevel"/>
     <w:tmpl w:val="5C40809E"/>
@@ -3994,49 +4339,55 @@
     </w:lvl>
   </w:abstractNum>
   <w:num w:numId="1">
-    <w:abstractNumId w:val="10"/>
+    <w:abstractNumId w:val="12"/>
   </w:num>
   <w:num w:numId="2">
     <w:abstractNumId w:val="1"/>
   </w:num>
   <w:num w:numId="3">
-    <w:abstractNumId w:val="11"/>
+    <w:abstractNumId w:val="13"/>
   </w:num>
   <w:num w:numId="4">
     <w:abstractNumId w:val="0"/>
   </w:num>
   <w:num w:numId="5">
-    <w:abstractNumId w:val="7"/>
+    <w:abstractNumId w:val="8"/>
   </w:num>
   <w:num w:numId="6">
-    <w:abstractNumId w:val="12"/>
+    <w:abstractNumId w:val="14"/>
   </w:num>
   <w:num w:numId="7">
-    <w:abstractNumId w:val="5"/>
+    <w:abstractNumId w:val="6"/>
   </w:num>
   <w:num w:numId="8">
-    <w:abstractNumId w:val="13"/>
+    <w:abstractNumId w:val="15"/>
   </w:num>
   <w:num w:numId="9">
-    <w:abstractNumId w:val="3"/>
+    <w:abstractNumId w:val="4"/>
   </w:num>
   <w:num w:numId="10">
-    <w:abstractNumId w:val="9"/>
+    <w:abstractNumId w:val="11"/>
   </w:num>
   <w:num w:numId="11">
     <w:abstractNumId w:val="2"/>
   </w:num>
   <w:num w:numId="12">
-    <w:abstractNumId w:val="4"/>
+    <w:abstractNumId w:val="5"/>
   </w:num>
   <w:num w:numId="13">
-    <w:abstractNumId w:val="8"/>
+    <w:abstractNumId w:val="9"/>
   </w:num>
   <w:num w:numId="14">
-    <w:abstractNumId w:val="6"/>
+    <w:abstractNumId w:val="7"/>
   </w:num>
   <w:num w:numId="15">
-    <w:abstractNumId w:val="14"/>
+    <w:abstractNumId w:val="16"/>
+  </w:num>
+  <w:num w:numId="16">
+    <w:abstractNumId w:val="10"/>
+  </w:num>
+  <w:num w:numId="17">
+    <w:abstractNumId w:val="3"/>
   </w:num>
 </w:numbering>
 </file>
@@ -4858,7 +5209,7 @@
 </file>
 
 <file path=customXml/itemProps1.xml><?xml version="1.0" encoding="utf-8"?>
-<ds:datastoreItem xmlns:ds="http://schemas.openxmlformats.org/officeDocument/2006/customXml" ds:itemID="{39F4627B-8357-4ACD-B8FD-CA69C070CA62}">
+<ds:datastoreItem xmlns:ds="http://schemas.openxmlformats.org/officeDocument/2006/customXml" ds:itemID="{702B4BF2-0BB5-4C28-BC1F-DB80D762B700}">
   <ds:schemaRefs>
     <ds:schemaRef ds:uri="http://schemas.openxmlformats.org/officeDocument/2006/bibliography"/>
   </ds:schemaRefs>
